--- a/Assignment 1/Assignment1.docx
+++ b/Assignment 1/Assignment1.docx
@@ -960,12 +960,12 @@
           <wp:inline distB="114300" distT="114300" distL="114300" distR="114300">
             <wp:extent cx="6243638" cy="3105150"/>
             <wp:effectExtent b="12700" l="12700" r="12700" t="12700"/>
-            <wp:docPr id="1" name="image1.png"/>
+            <wp:docPr id="1" name="image2.png"/>
             <a:graphic>
               <a:graphicData uri="http://schemas.openxmlformats.org/drawingml/2006/picture">
                 <pic:pic>
                   <pic:nvPicPr>
-                    <pic:cNvPr id="0" name="image1.png"/>
+                    <pic:cNvPr id="0" name="image2.png"/>
                     <pic:cNvPicPr preferRelativeResize="0"/>
                   </pic:nvPicPr>
                   <pic:blipFill>
@@ -1037,12 +1037,12 @@
           <wp:inline distB="114300" distT="114300" distL="114300" distR="114300">
             <wp:extent cx="6257925" cy="1733623"/>
             <wp:effectExtent b="0" l="0" r="0" t="0"/>
-            <wp:docPr id="4" name="image5.png"/>
+            <wp:docPr id="4" name="image6.png"/>
             <a:graphic>
               <a:graphicData uri="http://schemas.openxmlformats.org/drawingml/2006/picture">
                 <pic:pic>
                   <pic:nvPicPr>
-                    <pic:cNvPr id="0" name="image5.png"/>
+                    <pic:cNvPr id="0" name="image6.png"/>
                     <pic:cNvPicPr preferRelativeResize="0"/>
                   </pic:nvPicPr>
                   <pic:blipFill>
@@ -1123,7 +1123,7 @@
       <w:pPr>
         <w:numPr>
           <w:ilvl w:val="0"/>
-          <w:numId w:val="5"/>
+          <w:numId w:val="4"/>
         </w:numPr>
         <w:spacing w:after="240" w:before="240" w:lineRule="auto"/>
         <w:ind w:left="720" w:hanging="360"/>
@@ -1200,7 +1200,7 @@
       <w:pPr>
         <w:numPr>
           <w:ilvl w:val="0"/>
-          <w:numId w:val="5"/>
+          <w:numId w:val="4"/>
         </w:numPr>
         <w:spacing w:after="240" w:before="240" w:lineRule="auto"/>
         <w:ind w:left="720" w:hanging="360"/>
@@ -1341,12 +1341,12 @@
           <wp:inline distB="114300" distT="114300" distL="114300" distR="114300">
             <wp:extent cx="6286500" cy="1636155"/>
             <wp:effectExtent b="0" l="0" r="0" t="0"/>
-            <wp:docPr id="5" name="image4.png"/>
+            <wp:docPr id="5" name="image5.png"/>
             <a:graphic>
               <a:graphicData uri="http://schemas.openxmlformats.org/drawingml/2006/picture">
                 <pic:pic>
                   <pic:nvPicPr>
-                    <pic:cNvPr id="0" name="image4.png"/>
+                    <pic:cNvPr id="0" name="image5.png"/>
                     <pic:cNvPicPr preferRelativeResize="0"/>
                   </pic:nvPicPr>
                   <pic:blipFill>
@@ -1741,12 +1741,12 @@
           <wp:inline distB="114300" distT="114300" distL="114300" distR="114300">
             <wp:extent cx="6291263" cy="3152775"/>
             <wp:effectExtent b="12700" l="12700" r="12700" t="12700"/>
-            <wp:docPr id="6" name="image3.png"/>
+            <wp:docPr id="6" name="image1.png"/>
             <a:graphic>
               <a:graphicData uri="http://schemas.openxmlformats.org/drawingml/2006/picture">
                 <pic:pic>
                   <pic:nvPicPr>
-                    <pic:cNvPr id="0" name="image3.png"/>
+                    <pic:cNvPr id="0" name="image1.png"/>
                     <pic:cNvPicPr preferRelativeResize="0"/>
                   </pic:nvPicPr>
                   <pic:blipFill>
@@ -1811,12 +1811,12 @@
           <wp:inline distB="114300" distT="114300" distL="114300" distR="114300">
             <wp:extent cx="6315075" cy="1558909"/>
             <wp:effectExtent b="0" l="0" r="0" t="0"/>
-            <wp:docPr id="3" name="image6.png"/>
+            <wp:docPr id="3" name="image4.png"/>
             <a:graphic>
               <a:graphicData uri="http://schemas.openxmlformats.org/drawingml/2006/picture">
                 <pic:pic>
                   <pic:nvPicPr>
-                    <pic:cNvPr id="0" name="image6.png"/>
+                    <pic:cNvPr id="0" name="image4.png"/>
                     <pic:cNvPicPr preferRelativeResize="0"/>
                   </pic:nvPicPr>
                   <pic:blipFill>
@@ -2154,12 +2154,12 @@
           <wp:inline distB="114300" distT="114300" distL="114300" distR="114300">
             <wp:extent cx="6281738" cy="1371600"/>
             <wp:effectExtent b="0" l="0" r="0" t="0"/>
-            <wp:docPr id="2" name="image2.png"/>
+            <wp:docPr id="2" name="image3.png"/>
             <a:graphic>
               <a:graphicData uri="http://schemas.openxmlformats.org/drawingml/2006/picture">
                 <pic:pic>
                   <pic:nvPicPr>
-                    <pic:cNvPr id="0" name="image2.png"/>
+                    <pic:cNvPr id="0" name="image3.png"/>
                     <pic:cNvPicPr preferRelativeResize="0"/>
                   </pic:nvPicPr>
                   <pic:blipFill>
@@ -2254,183 +2254,16 @@
     <w:p>
       <w:pPr>
         <w:spacing w:after="240" w:before="240" w:lineRule="auto"/>
-        <w:ind w:left="720" w:hanging="360"/>
-        <w:rPr>
-          <w:b w:val="1"/>
-        </w:rPr>
-      </w:pPr>
-      <w:r>
-        <w:rPr>
-          <w:rtl w:val="0"/>
-        </w:rPr>
-      </w:r>
-    </w:p>
-    <w:p>
-      <w:pPr>
-        <w:pStyle w:val="Heading2"/>
-        <w:keepNext w:val="0"/>
-        <w:keepLines w:val="0"/>
-        <w:spacing w:after="80" w:lineRule="auto"/>
         <w:ind w:left="0" w:firstLine="0"/>
         <w:rPr>
-          <w:b w:val="1"/>
-          <w:sz w:val="34"/>
-          <w:szCs w:val="34"/>
-        </w:rPr>
-      </w:pPr>
-      <w:bookmarkStart w:colFirst="0" w:colLast="0" w:name="_wkb5xhkuv6q" w:id="19"/>
-      <w:bookmarkEnd w:id="19"/>
-      <w:r>
-        <w:rPr>
-          <w:rFonts w:ascii="Lexend" w:cs="Lexend" w:eastAsia="Lexend" w:hAnsi="Lexend"/>
-          <w:i w:val="1"/>
-          <w:color w:val="188038"/>
-          <w:sz w:val="24"/>
-          <w:szCs w:val="24"/>
-          <w:rtl w:val="0"/>
-        </w:rPr>
-        <w:t xml:space="preserve">Overall</w:t>
-      </w:r>
-      <w:r>
-        <w:rPr>
-          <w:b w:val="1"/>
-          <w:sz w:val="40"/>
-          <w:szCs w:val="40"/>
-          <w:rtl w:val="0"/>
-        </w:rPr>
-        <w:t xml:space="preserve"> Conclusion:</w:t>
-      </w:r>
-      <w:r>
-        <w:rPr>
-          <w:rtl w:val="0"/>
-        </w:rPr>
-      </w:r>
-    </w:p>
-    <w:p>
-      <w:pPr>
-        <w:spacing w:after="240" w:before="240" w:lineRule="auto"/>
-        <w:rPr>
-          <w:sz w:val="24"/>
-          <w:szCs w:val="24"/>
-        </w:rPr>
-      </w:pPr>
-      <w:r>
-        <w:rPr>
-          <w:sz w:val="24"/>
-          <w:szCs w:val="24"/>
-          <w:rtl w:val="0"/>
-        </w:rPr>
-        <w:t xml:space="preserve">This analysis across two distinct datasets provides several key insights:</w:t>
-      </w:r>
-    </w:p>
-    <w:p>
-      <w:pPr>
-        <w:numPr>
-          <w:ilvl w:val="0"/>
-          <w:numId w:val="4"/>
-        </w:numPr>
-        <w:spacing w:after="0" w:afterAutospacing="0" w:before="240" w:lineRule="auto"/>
-        <w:ind w:left="720" w:hanging="360"/>
-        <w:rPr>
-          <w:sz w:val="24"/>
-          <w:szCs w:val="24"/>
-        </w:rPr>
-      </w:pPr>
-      <w:r>
-        <w:rPr>
-          <w:b w:val="1"/>
-          <w:sz w:val="24"/>
-          <w:szCs w:val="24"/>
-          <w:rtl w:val="0"/>
-        </w:rPr>
-        <w:t xml:space="preserve">Model Suitability is Key:</w:t>
-      </w:r>
-      <w:r>
-        <w:rPr>
-          <w:sz w:val="24"/>
-          <w:szCs w:val="24"/>
-          <w:rtl w:val="0"/>
-        </w:rPr>
-        <w:t xml:space="preserve"> The choice of classifier must match the data's characteristics. The failure of Bernoulli Naive Bayes on both datasets demonstrates that applying a model designed for binary features to continuous data leads to poor and unusable results.</w:t>
-      </w:r>
-    </w:p>
-    <w:p>
-      <w:pPr>
-        <w:numPr>
-          <w:ilvl w:val="0"/>
-          <w:numId w:val="4"/>
-        </w:numPr>
-        <w:spacing w:after="0" w:afterAutospacing="0" w:before="0" w:beforeAutospacing="0" w:lineRule="auto"/>
-        <w:ind w:left="720" w:hanging="360"/>
-        <w:rPr>
-          <w:sz w:val="24"/>
-          <w:szCs w:val="24"/>
-        </w:rPr>
-      </w:pPr>
-      <w:r>
-        <w:rPr>
-          <w:b w:val="1"/>
-          <w:sz w:val="24"/>
-          <w:szCs w:val="24"/>
-          <w:rtl w:val="0"/>
-        </w:rPr>
-        <w:t xml:space="preserve">Decision Trees are Robust:</w:t>
-      </w:r>
-      <w:r>
-        <w:rPr>
-          <w:sz w:val="24"/>
-          <w:szCs w:val="24"/>
-          <w:rtl w:val="0"/>
-        </w:rPr>
-        <w:t xml:space="preserve"> The Decision Tree classifier proved to be a versatile and high-performing model for both the simple, multi-class IRIS problem and the more complex, binary Breast Cancer problem.</w:t>
-      </w:r>
-    </w:p>
-    <w:p>
-      <w:pPr>
-        <w:numPr>
-          <w:ilvl w:val="0"/>
-          <w:numId w:val="4"/>
-        </w:numPr>
-        <w:spacing w:after="240" w:before="0" w:beforeAutospacing="0" w:lineRule="auto"/>
-        <w:ind w:left="720" w:hanging="360"/>
-        <w:rPr>
-          <w:sz w:val="24"/>
-          <w:szCs w:val="24"/>
-        </w:rPr>
-      </w:pPr>
-      <w:r>
-        <w:rPr>
-          <w:b w:val="1"/>
-          <w:sz w:val="24"/>
-          <w:szCs w:val="24"/>
-          <w:rtl w:val="0"/>
-        </w:rPr>
-        <w:t xml:space="preserve">Accuracy Isn't Everything:</w:t>
-      </w:r>
-      <w:r>
-        <w:rPr>
-          <w:sz w:val="24"/>
-          <w:szCs w:val="24"/>
-          <w:rtl w:val="0"/>
-        </w:rPr>
-        <w:t xml:space="preserve"> For critical applications like medical diagnosis, analyzing the </w:t>
-      </w:r>
-      <w:r>
-        <w:rPr>
-          <w:b w:val="1"/>
-          <w:sz w:val="24"/>
-          <w:szCs w:val="24"/>
-          <w:rtl w:val="0"/>
-        </w:rPr>
-        <w:t xml:space="preserve">confusion matrix is more important than overall accuracy</w:t>
-      </w:r>
-      <w:r>
-        <w:rPr>
-          <w:sz w:val="24"/>
-          <w:szCs w:val="24"/>
-          <w:rtl w:val="0"/>
-        </w:rPr>
-        <w:t xml:space="preserve">. The Naive Bayes models on the Breast Cancer data achieved a high accuracy of 89%, but their high rate of false negatives (missed malignant cases) would make them an unacceptable choice in a clinical setting. The Decision Tree, with its more balanced errors, was a much safer and more reliable model.</w:t>
+          <w:sz w:val="24"/>
+          <w:szCs w:val="24"/>
+        </w:rPr>
+      </w:pPr>
+      <w:r>
+        <w:rPr>
+          <w:rtl w:val="0"/>
+        </w:rPr>
       </w:r>
     </w:p>
     <w:p>
@@ -2829,116 +2662,6 @@
   <w:abstractNum w:abstractNumId="4">
     <w:lvl w:ilvl="0">
       <w:start w:val="1"/>
-      <w:numFmt w:val="decimal"/>
-      <w:lvlText w:val="%1."/>
-      <w:lvlJc w:val="left"/>
-      <w:pPr>
-        <w:ind w:left="720" w:hanging="360"/>
-      </w:pPr>
-      <w:rPr>
-        <w:u w:val="none"/>
-      </w:rPr>
-    </w:lvl>
-    <w:lvl w:ilvl="1">
-      <w:start w:val="1"/>
-      <w:numFmt w:val="lowerLetter"/>
-      <w:lvlText w:val="%2."/>
-      <w:lvlJc w:val="left"/>
-      <w:pPr>
-        <w:ind w:left="1440" w:hanging="360"/>
-      </w:pPr>
-      <w:rPr>
-        <w:u w:val="none"/>
-      </w:rPr>
-    </w:lvl>
-    <w:lvl w:ilvl="2">
-      <w:start w:val="1"/>
-      <w:numFmt w:val="lowerRoman"/>
-      <w:lvlText w:val="%3."/>
-      <w:lvlJc w:val="left"/>
-      <w:pPr>
-        <w:ind w:left="2160" w:hanging="360"/>
-      </w:pPr>
-      <w:rPr>
-        <w:u w:val="none"/>
-      </w:rPr>
-    </w:lvl>
-    <w:lvl w:ilvl="3">
-      <w:start w:val="1"/>
-      <w:numFmt w:val="decimal"/>
-      <w:lvlText w:val="%4."/>
-      <w:lvlJc w:val="left"/>
-      <w:pPr>
-        <w:ind w:left="2880" w:hanging="360"/>
-      </w:pPr>
-      <w:rPr>
-        <w:u w:val="none"/>
-      </w:rPr>
-    </w:lvl>
-    <w:lvl w:ilvl="4">
-      <w:start w:val="1"/>
-      <w:numFmt w:val="lowerLetter"/>
-      <w:lvlText w:val="%5."/>
-      <w:lvlJc w:val="left"/>
-      <w:pPr>
-        <w:ind w:left="3600" w:hanging="360"/>
-      </w:pPr>
-      <w:rPr>
-        <w:u w:val="none"/>
-      </w:rPr>
-    </w:lvl>
-    <w:lvl w:ilvl="5">
-      <w:start w:val="1"/>
-      <w:numFmt w:val="lowerRoman"/>
-      <w:lvlText w:val="%6."/>
-      <w:lvlJc w:val="left"/>
-      <w:pPr>
-        <w:ind w:left="4320" w:hanging="360"/>
-      </w:pPr>
-      <w:rPr>
-        <w:u w:val="none"/>
-      </w:rPr>
-    </w:lvl>
-    <w:lvl w:ilvl="6">
-      <w:start w:val="1"/>
-      <w:numFmt w:val="decimal"/>
-      <w:lvlText w:val="%7."/>
-      <w:lvlJc w:val="left"/>
-      <w:pPr>
-        <w:ind w:left="5040" w:hanging="360"/>
-      </w:pPr>
-      <w:rPr>
-        <w:u w:val="none"/>
-      </w:rPr>
-    </w:lvl>
-    <w:lvl w:ilvl="7">
-      <w:start w:val="1"/>
-      <w:numFmt w:val="lowerLetter"/>
-      <w:lvlText w:val="%8."/>
-      <w:lvlJc w:val="left"/>
-      <w:pPr>
-        <w:ind w:left="5760" w:hanging="360"/>
-      </w:pPr>
-      <w:rPr>
-        <w:u w:val="none"/>
-      </w:rPr>
-    </w:lvl>
-    <w:lvl w:ilvl="8">
-      <w:start w:val="1"/>
-      <w:numFmt w:val="lowerRoman"/>
-      <w:lvlText w:val="%9."/>
-      <w:lvlJc w:val="left"/>
-      <w:pPr>
-        <w:ind w:left="6480" w:hanging="360"/>
-      </w:pPr>
-      <w:rPr>
-        <w:u w:val="none"/>
-      </w:rPr>
-    </w:lvl>
-  </w:abstractNum>
-  <w:abstractNum w:abstractNumId="5">
-    <w:lvl w:ilvl="0">
-      <w:start w:val="1"/>
       <w:numFmt w:val="bullet"/>
       <w:lvlText w:val="●"/>
       <w:lvlJc w:val="left"/>
@@ -3057,9 +2780,6 @@
   </w:num>
   <w:num w:numId="4">
     <w:abstractNumId w:val="4"/>
-  </w:num>
-  <w:num w:numId="5">
-    <w:abstractNumId w:val="5"/>
   </w:num>
 </w:numbering>
 </file>
